--- a/public/docs/drh/formatos_contratacion_estatal/2023/RENUNCIA BASE.docx
+++ b/public/docs/drh/formatos_contratacion_estatal/2023/RENUNCIA BASE.docx
@@ -30,106 +30,84 @@
           <w:sz w:val="24"/>
           <w:u w:val="single"/>
         </w:rPr>
-        <w:t>_</w:t>
+        <w:t>__</w:t>
+      </w:r>
+      <w:r>
+        <w:rPr>
+          <w:rFonts w:ascii="Arial" w:hAnsi="Arial" w:cs="Arial"/>
+          <w:sz w:val="24"/>
+        </w:rPr>
+        <w:t xml:space="preserve"> </w:t>
+      </w:r>
+      <w:r>
+        <w:rPr>
+          <w:rFonts w:ascii="Arial" w:hAnsi="Arial" w:cs="Arial"/>
+          <w:sz w:val="24"/>
+        </w:rPr>
+        <w:t xml:space="preserve">de </w:t>
+      </w:r>
+      <w:r>
+        <w:rPr>
+          <w:rFonts w:ascii="Arial" w:hAnsi="Arial" w:cs="Arial"/>
+          <w:sz w:val="24"/>
+          <w:u w:val="single"/>
+        </w:rPr>
+        <w:t>____</w:t>
+      </w:r>
+      <w:r>
+        <w:rPr>
+          <w:rFonts w:ascii="Arial" w:hAnsi="Arial" w:cs="Arial"/>
+          <w:sz w:val="24"/>
+          <w:u w:val="single"/>
+        </w:rPr>
+        <w:t>___</w:t>
+      </w:r>
+      <w:r>
+        <w:rPr>
+          <w:rFonts w:ascii="Arial" w:hAnsi="Arial" w:cs="Arial"/>
+          <w:sz w:val="24"/>
+          <w:u w:val="single"/>
+        </w:rPr>
+        <w:t>____</w:t>
+      </w:r>
+      <w:r>
+        <w:rPr>
+          <w:rFonts w:ascii="Arial" w:hAnsi="Arial" w:cs="Arial"/>
+          <w:sz w:val="24"/>
+          <w:u w:val="single"/>
+        </w:rPr>
+        <w:t xml:space="preserve"> </w:t>
+      </w:r>
+      <w:r>
+        <w:rPr>
+          <w:rFonts w:ascii="Arial" w:hAnsi="Arial" w:cs="Arial"/>
+          <w:sz w:val="24"/>
+        </w:rPr>
+        <w:t>de</w:t>
+      </w:r>
+      <w:r>
+        <w:rPr>
+          <w:rFonts w:ascii="Arial" w:hAnsi="Arial" w:cs="Arial"/>
+          <w:sz w:val="24"/>
+        </w:rPr>
+        <w:t>l</w:t>
+      </w:r>
+      <w:r>
+        <w:rPr>
+          <w:rFonts w:ascii="Arial" w:hAnsi="Arial" w:cs="Arial"/>
+          <w:sz w:val="24"/>
+        </w:rPr>
+        <w:t xml:space="preserve"> </w:t>
+      </w:r>
+      <w:r>
+        <w:rPr>
+          <w:rFonts w:ascii="Arial" w:hAnsi="Arial" w:cs="Arial"/>
+          <w:sz w:val="24"/>
+        </w:rPr>
+        <w:t>____</w:t>
       </w:r>
       <w:bookmarkStart w:id="0" w:name="_GoBack"/>
       <w:bookmarkEnd w:id="0"/>
-      <w:r>
-        <w:rPr>
-          <w:rFonts w:ascii="Arial" w:hAnsi="Arial" w:cs="Arial"/>
-          <w:sz w:val="24"/>
-          <w:u w:val="single"/>
-        </w:rPr>
-        <w:t>_</w:t>
-      </w:r>
-      <w:r>
-        <w:rPr>
-          <w:rFonts w:ascii="Arial" w:hAnsi="Arial" w:cs="Arial"/>
-          <w:sz w:val="24"/>
-        </w:rPr>
-        <w:t xml:space="preserve"> </w:t>
-      </w:r>
-      <w:r>
-        <w:rPr>
-          <w:rFonts w:ascii="Arial" w:hAnsi="Arial" w:cs="Arial"/>
-          <w:sz w:val="24"/>
-        </w:rPr>
-        <w:t xml:space="preserve">de </w:t>
-      </w:r>
-      <w:r>
-        <w:rPr>
-          <w:rFonts w:ascii="Arial" w:hAnsi="Arial" w:cs="Arial"/>
-          <w:sz w:val="24"/>
-          <w:u w:val="single"/>
-        </w:rPr>
-        <w:t>____</w:t>
-      </w:r>
-      <w:r>
-        <w:rPr>
-          <w:rFonts w:ascii="Arial" w:hAnsi="Arial" w:cs="Arial"/>
-          <w:sz w:val="24"/>
-          <w:u w:val="single"/>
-        </w:rPr>
-        <w:t>___</w:t>
-      </w:r>
-      <w:r>
-        <w:rPr>
-          <w:rFonts w:ascii="Arial" w:hAnsi="Arial" w:cs="Arial"/>
-          <w:sz w:val="24"/>
-          <w:u w:val="single"/>
-        </w:rPr>
-        <w:t>____</w:t>
-      </w:r>
-      <w:r>
-        <w:rPr>
-          <w:rFonts w:ascii="Arial" w:hAnsi="Arial" w:cs="Arial"/>
-          <w:sz w:val="24"/>
-          <w:u w:val="single"/>
-        </w:rPr>
-        <w:t xml:space="preserve"> </w:t>
-      </w:r>
-      <w:r>
-        <w:rPr>
-          <w:rFonts w:ascii="Arial" w:hAnsi="Arial" w:cs="Arial"/>
-          <w:sz w:val="24"/>
-        </w:rPr>
-        <w:t>de</w:t>
-      </w:r>
-      <w:r>
-        <w:rPr>
-          <w:rFonts w:ascii="Arial" w:hAnsi="Arial" w:cs="Arial"/>
-          <w:sz w:val="24"/>
-        </w:rPr>
-        <w:t>l</w:t>
-      </w:r>
-      <w:r>
-        <w:rPr>
-          <w:rFonts w:ascii="Arial" w:hAnsi="Arial" w:cs="Arial"/>
-          <w:sz w:val="24"/>
-        </w:rPr>
-        <w:t xml:space="preserve"> </w:t>
-      </w:r>
-      <w:r>
-        <w:rPr>
-          <w:rFonts w:ascii="Arial" w:hAnsi="Arial" w:cs="Arial"/>
-          <w:sz w:val="24"/>
-        </w:rPr>
-        <w:t>20</w:t>
-      </w:r>
-      <w:r>
-        <w:rPr>
-          <w:rFonts w:ascii="Arial" w:hAnsi="Arial" w:cs="Arial"/>
-          <w:sz w:val="24"/>
-        </w:rPr>
-        <w:t>2</w:t>
-      </w:r>
-      <w:r>
-        <w:rPr>
-          <w:rFonts w:ascii="Arial" w:hAnsi="Arial" w:cs="Arial"/>
-          <w:sz w:val="24"/>
-        </w:rPr>
-        <w:t>3</w:t>
-      </w:r>
       <w:r>
         <w:rPr>
           <w:rFonts w:ascii="Arial" w:hAnsi="Arial" w:cs="Arial"/>
@@ -1787,7 +1765,7 @@
 </file>
 
 <file path=customXml/itemProps1.xml><?xml version="1.0" encoding="utf-8"?>
-<ds:datastoreItem xmlns:ds="http://schemas.openxmlformats.org/officeDocument/2006/customXml" ds:itemID="{C918E094-47B9-425B-8404-2429373209E9}">
+<ds:datastoreItem xmlns:ds="http://schemas.openxmlformats.org/officeDocument/2006/customXml" ds:itemID="{83412AC5-80A8-442F-BCB3-3BFD514451E7}">
   <ds:schemaRefs>
     <ds:schemaRef ds:uri="http://schemas.openxmlformats.org/officeDocument/2006/bibliography"/>
   </ds:schemaRefs>
